--- a/convert_source_description/QB_Op5_A_conv.docx
+++ b/convert_source_description/QB_Op5_A_conv.docx
@@ -1,6 +1,6 @@
 
 <file path=word/document.xml><?xml version="1.0" encoding="utf-8"?>
-<w:document xmlns:wpc="http://schemas.microsoft.com/office/word/2010/wordprocessingCanvas" xmlns:cx="http://schemas.microsoft.com/office/drawing/2014/chartex" xmlns:cx1="http://schemas.microsoft.com/office/drawing/2015/9/8/chartex" xmlns:cx2="http://schemas.microsoft.com/office/drawing/2015/10/21/chartex" xmlns:cx3="http://schemas.microsoft.com/office/drawing/2016/5/9/chartex" xmlns:cx4="http://schemas.microsoft.com/office/drawing/2016/5/10/chartex" xmlns:cx5="http://schemas.microsoft.com/office/drawing/2016/5/11/chartex" xmlns:cx6="http://schemas.microsoft.com/office/drawing/2016/5/12/chartex" xmlns:cx7="http://schemas.microsoft.com/office/drawing/2016/5/13/chartex" xmlns:cx8="http://schemas.microsoft.com/office/drawing/2016/5/14/chartex" xmlns:mc="http://schemas.openxmlformats.org/markup-compatibility/2006" xmlns:aink="http://schemas.microsoft.com/office/drawing/2016/ink" xmlns:am3d="http://schemas.microsoft.com/office/drawing/2017/model3d" xmlns:o="urn:schemas-microsoft-com:office:office" xmlns:oel="http://schemas.microsoft.com/office/2019/extlst" xmlns:r="http://schemas.openxmlformats.org/officeDocument/2006/relationships" xmlns:m="http://schemas.openxmlformats.org/officeDocument/2006/math" xmlns:v="urn:schemas-microsoft-com:vml" xmlns:wp14="http://schemas.microsoft.com/office/word/2010/wordprocessingDrawing" xmlns:wp="http://schemas.openxmlformats.org/drawingml/2006/wordprocessingDrawing" xmlns:w10="urn:schemas-microsoft-com:office:word" xmlns:w="http://schemas.openxmlformats.org/wordprocessingml/2006/main" xmlns:w14="http://schemas.microsoft.com/office/word/2010/wordml" xmlns:w15="http://schemas.microsoft.com/office/word/2012/wordml" xmlns:w16cex="http://schemas.microsoft.com/office/word/2018/wordml/cex" xmlns:w16cid="http://schemas.microsoft.com/office/word/2016/wordml/cid" xmlns:w16="http://schemas.microsoft.com/office/word/2018/wordml" xmlns:w16sdtdh="http://schemas.microsoft.com/office/word/2020/wordml/sdtdatahash" xmlns:w16se="http://schemas.microsoft.com/office/word/2015/wordml/symex" xmlns:wpg="http://schemas.microsoft.com/office/word/2010/wordprocessingGroup" xmlns:wpi="http://schemas.microsoft.com/office/word/2010/wordprocessingInk" xmlns:wne="http://schemas.microsoft.com/office/word/2006/wordml" xmlns:wps="http://schemas.microsoft.com/office/word/2010/wordprocessingShape" mc:Ignorable="w14 w15 w16se w16cid w16 w16cex w16sdtdh wp14">
+<w:document xmlns:wpc="http://schemas.microsoft.com/office/word/2010/wordprocessingCanvas" xmlns:cx="http://schemas.microsoft.com/office/drawing/2014/chartex" xmlns:cx1="http://schemas.microsoft.com/office/drawing/2015/9/8/chartex" xmlns:cx2="http://schemas.microsoft.com/office/drawing/2015/10/21/chartex" xmlns:cx3="http://schemas.microsoft.com/office/drawing/2016/5/9/chartex" xmlns:cx4="http://schemas.microsoft.com/office/drawing/2016/5/10/chartex" xmlns:cx5="http://schemas.microsoft.com/office/drawing/2016/5/11/chartex" xmlns:cx6="http://schemas.microsoft.com/office/drawing/2016/5/12/chartex" xmlns:cx7="http://schemas.microsoft.com/office/drawing/2016/5/13/chartex" xmlns:cx8="http://schemas.microsoft.com/office/drawing/2016/5/14/chartex" xmlns:mc="http://schemas.openxmlformats.org/markup-compatibility/2006" xmlns:aink="http://schemas.microsoft.com/office/drawing/2016/ink" xmlns:am3d="http://schemas.microsoft.com/office/drawing/2017/model3d" xmlns:o="urn:schemas-microsoft-com:office:office" xmlns:oel="http://schemas.microsoft.com/office/2019/extlst" xmlns:r="http://schemas.openxmlformats.org/officeDocument/2006/relationships" xmlns:m="http://schemas.openxmlformats.org/officeDocument/2006/math" xmlns:v="urn:schemas-microsoft-com:vml" xmlns:wp14="http://schemas.microsoft.com/office/word/2010/wordprocessingDrawing" xmlns:wp="http://schemas.openxmlformats.org/drawingml/2006/wordprocessingDrawing" xmlns:w10="urn:schemas-microsoft-com:office:word" xmlns:w="http://schemas.openxmlformats.org/wordprocessingml/2006/main" xmlns:w14="http://schemas.microsoft.com/office/word/2010/wordml" xmlns:w15="http://schemas.microsoft.com/office/word/2012/wordml" xmlns:w16cex="http://schemas.microsoft.com/office/word/2018/wordml/cex" xmlns:w16cid="http://schemas.microsoft.com/office/word/2016/wordml/cid" xmlns:w16="http://schemas.microsoft.com/office/word/2018/wordml" xmlns:w16du="http://schemas.microsoft.com/office/word/2023/wordml/word16du" xmlns:w16sdtdh="http://schemas.microsoft.com/office/word/2020/wordml/sdtdatahash" xmlns:w16sdtfl="http://schemas.microsoft.com/office/word/2024/wordml/sdtformatlock" xmlns:w16se="http://schemas.microsoft.com/office/word/2015/wordml/symex" xmlns:wpg="http://schemas.microsoft.com/office/word/2010/wordprocessingGroup" xmlns:wpi="http://schemas.microsoft.com/office/word/2010/wordprocessingInk" xmlns:wne="http://schemas.microsoft.com/office/word/2006/wordml" xmlns:wps="http://schemas.microsoft.com/office/word/2010/wordprocessingShape" mc:Ignorable="w14 w15 w16se w16cid w16 w16cex w16sdtdh w16sdtfl w16du wp14">
   <w:body>
     <w:p>
       <w:pPr>
@@ -144,7 +144,19 @@
         <w:rPr>
           <w:lang w:val="de-DE"/>
         </w:rPr>
-        <w:t>, Sammlung Anton Webern.</w:t>
+        <w:t>, Sammlung Anton Webern</w:t>
+      </w:r>
+      <w:r>
+        <w:rPr>
+          <w:lang w:val="de-DE"/>
+        </w:rPr>
+        <w:t xml:space="preserve"> ##Mappe 14/1</w:t>
+      </w:r>
+      <w:r>
+        <w:rPr>
+          <w:lang w:val="de-DE"/>
+        </w:rPr>
+        <w:t>.</w:t>
       </w:r>
     </w:p>
     <w:p>
@@ -184,13 +196,41 @@
         <w:rPr>
           <w:lang w:val="de-DE"/>
         </w:rPr>
-        <w:t xml:space="preserve">tt (Bl. 1). Rissspuren am linken </w:t>
-      </w:r>
-      <w:r>
-        <w:rPr>
-          <w:lang w:val="de-DE"/>
-        </w:rPr>
-        <w:t xml:space="preserve">(recto) </w:t>
+        <w:t>tt (</w:t>
+      </w:r>
+      <w:proofErr w:type="spellStart"/>
+      <w:r>
+        <w:rPr>
+          <w:lang w:val="de-DE"/>
+        </w:rPr>
+        <w:t>Bl</w:t>
+      </w:r>
+      <w:proofErr w:type="spellEnd"/>
+      <w:r>
+        <w:rPr>
+          <w:lang w:val="de-DE"/>
+        </w:rPr>
+        <w:t xml:space="preserve">. 1). Rissspuren am linken </w:t>
+      </w:r>
+      <w:r>
+        <w:rPr>
+          <w:lang w:val="de-DE"/>
+        </w:rPr>
+        <w:t>(</w:t>
+      </w:r>
+      <w:proofErr w:type="spellStart"/>
+      <w:r>
+        <w:rPr>
+          <w:lang w:val="de-DE"/>
+        </w:rPr>
+        <w:t>recto</w:t>
+      </w:r>
+      <w:proofErr w:type="spellEnd"/>
+      <w:r>
+        <w:rPr>
+          <w:lang w:val="de-DE"/>
+        </w:rPr>
+        <w:t xml:space="preserve">) </w:t>
       </w:r>
       <w:r>
         <w:rPr>
@@ -248,7 +288,21 @@
         <w:rPr>
           <w:lang w:val="de-DE"/>
         </w:rPr>
-        <w:t xml:space="preserve"> auf Bl. 1</w:t>
+        <w:t xml:space="preserve"> auf </w:t>
+      </w:r>
+      <w:proofErr w:type="spellStart"/>
+      <w:r>
+        <w:rPr>
+          <w:lang w:val="de-DE"/>
+        </w:rPr>
+        <w:t>Bl</w:t>
+      </w:r>
+      <w:proofErr w:type="spellEnd"/>
+      <w:r>
+        <w:rPr>
+          <w:lang w:val="de-DE"/>
+        </w:rPr>
+        <w:t>. 1</w:t>
       </w:r>
       <w:r>
         <w:rPr>
@@ -273,7 +327,21 @@
         <w:rPr>
           <w:lang w:val="de-DE"/>
         </w:rPr>
-        <w:t xml:space="preserve"> Bl. </w:t>
+        <w:t xml:space="preserve"> </w:t>
+      </w:r>
+      <w:proofErr w:type="spellStart"/>
+      <w:r>
+        <w:rPr>
+          <w:lang w:val="de-DE"/>
+        </w:rPr>
+        <w:t>Bl</w:t>
+      </w:r>
+      <w:proofErr w:type="spellEnd"/>
+      <w:r>
+        <w:rPr>
+          <w:lang w:val="de-DE"/>
+        </w:rPr>
+        <w:t>. </w:t>
       </w:r>
       <w:r>
         <w:rPr>
@@ -298,7 +366,21 @@
         <w:rPr>
           <w:lang w:val="de-DE"/>
         </w:rPr>
-        <w:t>unten rechts. Bl.</w:t>
+        <w:t xml:space="preserve">unten rechts. </w:t>
+      </w:r>
+      <w:proofErr w:type="spellStart"/>
+      <w:r>
+        <w:rPr>
+          <w:lang w:val="de-DE"/>
+        </w:rPr>
+        <w:t>Bl</w:t>
+      </w:r>
+      <w:proofErr w:type="spellEnd"/>
+      <w:r>
+        <w:rPr>
+          <w:lang w:val="de-DE"/>
+        </w:rPr>
+        <w:t>.</w:t>
       </w:r>
       <w:r>
         <w:rPr>
@@ -408,7 +490,21 @@
         <w:rPr>
           <w:lang w:val="de-DE"/>
         </w:rPr>
-        <w:t>(Bl. 1), Firmenzeichen</w:t>
+        <w:t>(</w:t>
+      </w:r>
+      <w:proofErr w:type="spellStart"/>
+      <w:r>
+        <w:rPr>
+          <w:lang w:val="de-DE"/>
+        </w:rPr>
+        <w:t>Bl</w:t>
+      </w:r>
+      <w:proofErr w:type="spellEnd"/>
+      <w:r>
+        <w:rPr>
+          <w:lang w:val="de-DE"/>
+        </w:rPr>
+        <w:t>. 1), Firmenzeichen</w:t>
       </w:r>
       <w:r>
         <w:rPr>
@@ -420,7 +516,35 @@
         <w:rPr>
           <w:lang w:val="de-DE"/>
         </w:rPr>
-        <w:t>[JE_No. 7, 22 linig.]</w:t>
+        <w:t>[</w:t>
+      </w:r>
+      <w:proofErr w:type="spellStart"/>
+      <w:r>
+        <w:rPr>
+          <w:lang w:val="de-DE"/>
+        </w:rPr>
+        <w:t>JE_No</w:t>
+      </w:r>
+      <w:proofErr w:type="spellEnd"/>
+      <w:r>
+        <w:rPr>
+          <w:lang w:val="de-DE"/>
+        </w:rPr>
+        <w:t xml:space="preserve">. 7, 22 </w:t>
+      </w:r>
+      <w:proofErr w:type="spellStart"/>
+      <w:r>
+        <w:rPr>
+          <w:lang w:val="de-DE"/>
+        </w:rPr>
+        <w:t>linig</w:t>
+      </w:r>
+      <w:proofErr w:type="spellEnd"/>
+      <w:r>
+        <w:rPr>
+          <w:lang w:val="de-DE"/>
+        </w:rPr>
+        <w:t>.]</w:t>
       </w:r>
       <w:r>
         <w:rPr>
@@ -541,11 +665,19 @@
           <w:lang w:val="de-DE"/>
         </w:rPr>
       </w:pPr>
-      <w:r>
-        <w:rPr>
-          <w:lang w:val="de-DE"/>
-        </w:rPr>
-        <w:t xml:space="preserve">Bl. </w:t>
+      <w:proofErr w:type="spellStart"/>
+      <w:r>
+        <w:rPr>
+          <w:lang w:val="de-DE"/>
+        </w:rPr>
+        <w:t>Bl</w:t>
+      </w:r>
+      <w:proofErr w:type="spellEnd"/>
+      <w:r>
+        <w:rPr>
+          <w:lang w:val="de-DE"/>
+        </w:rPr>
+        <w:t xml:space="preserve">. </w:t>
       </w:r>
       <w:r>
         <w:rPr>
@@ -771,11 +903,19 @@
         </w:rPr>
         <w:t xml:space="preserve">: </w:t>
       </w:r>
-      <w:r>
-        <w:rPr>
-          <w:lang w:val="de-DE"/>
-        </w:rPr>
-        <w:t>Akkoladenstrich.</w:t>
+      <w:proofErr w:type="spellStart"/>
+      <w:r>
+        <w:rPr>
+          <w:lang w:val="de-DE"/>
+        </w:rPr>
+        <w:t>Akkoladenstrich</w:t>
+      </w:r>
+      <w:proofErr w:type="spellEnd"/>
+      <w:r>
+        <w:rPr>
+          <w:lang w:val="de-DE"/>
+        </w:rPr>
+        <w:t>.</w:t>
       </w:r>
     </w:p>
     <w:p>
@@ -797,7 +937,7 @@
 </file>
 
 <file path=word/styles.xml><?xml version="1.0" encoding="utf-8"?>
-<w:styles xmlns:mc="http://schemas.openxmlformats.org/markup-compatibility/2006" xmlns:r="http://schemas.openxmlformats.org/officeDocument/2006/relationships" xmlns:w="http://schemas.openxmlformats.org/wordprocessingml/2006/main" xmlns:w14="http://schemas.microsoft.com/office/word/2010/wordml" xmlns:w15="http://schemas.microsoft.com/office/word/2012/wordml" xmlns:w16cex="http://schemas.microsoft.com/office/word/2018/wordml/cex" xmlns:w16cid="http://schemas.microsoft.com/office/word/2016/wordml/cid" xmlns:w16="http://schemas.microsoft.com/office/word/2018/wordml" xmlns:w16sdtdh="http://schemas.microsoft.com/office/word/2020/wordml/sdtdatahash" xmlns:w16se="http://schemas.microsoft.com/office/word/2015/wordml/symex" mc:Ignorable="w14 w15 w16se w16cid w16 w16cex w16sdtdh">
+<w:styles xmlns:mc="http://schemas.openxmlformats.org/markup-compatibility/2006" xmlns:r="http://schemas.openxmlformats.org/officeDocument/2006/relationships" xmlns:w="http://schemas.openxmlformats.org/wordprocessingml/2006/main" xmlns:w14="http://schemas.microsoft.com/office/word/2010/wordml" xmlns:w15="http://schemas.microsoft.com/office/word/2012/wordml" xmlns:w16cex="http://schemas.microsoft.com/office/word/2018/wordml/cex" xmlns:w16cid="http://schemas.microsoft.com/office/word/2016/wordml/cid" xmlns:w16="http://schemas.microsoft.com/office/word/2018/wordml" xmlns:w16du="http://schemas.microsoft.com/office/word/2023/wordml/word16du" xmlns:w16sdtdh="http://schemas.microsoft.com/office/word/2020/wordml/sdtdatahash" xmlns:w16sdtfl="http://schemas.microsoft.com/office/word/2024/wordml/sdtformatlock" xmlns:w16se="http://schemas.microsoft.com/office/word/2015/wordml/symex" mc:Ignorable="w14 w15 w16se w16cid w16 w16cex w16sdtdh w16sdtfl w16du">
   <w:docDefaults>
     <w:rPrDefault>
       <w:rPr>

--- a/convert_source_description/QB_Op5_A_conv.docx
+++ b/convert_source_description/QB_Op5_A_conv.docx
@@ -79,11 +79,243 @@
           <w:lang w:val="de-DE"/>
         </w:rPr>
       </w:pPr>
-      <w:r>
-        <w:rPr>
-          <w:lang w:val="de-DE"/>
-        </w:rPr>
-        <w:t>Autograph von M 147 (Fragment)</w:t>
+      <w:proofErr w:type="gramStart"/>
+      <w:r>
+        <w:rPr>
+          <w:lang w:val="de-DE"/>
+        </w:rPr>
+        <w:t>Autograph</w:t>
+      </w:r>
+      <w:proofErr w:type="gramEnd"/>
+      <w:r>
+        <w:rPr>
+          <w:lang w:val="de-DE"/>
+        </w:rPr>
+        <w:t xml:space="preserve"> von M 147 (</w:t>
+      </w:r>
+      <w:r>
+        <w:t>Fragment: T. 1–6 [</w:t>
+      </w:r>
+      <w:r>
+        <w:rPr>
+          <w:b/>
+          <w:bCs/>
+        </w:rPr>
+        <w:t>M 147 Sk1</w:t>
+      </w:r>
+      <w:r>
+        <w:t>]</w:t>
+      </w:r>
+      <w:r>
+        <w:rPr>
+          <w:lang w:val="de-DE"/>
+        </w:rPr>
+        <w:t>).</w:t>
+      </w:r>
+    </w:p>
+    <w:p>
+      <w:pPr>
+        <w:spacing w:after="0" w:line="360" w:lineRule="auto"/>
+        <w:rPr>
+          <w:lang w:val="de-DE"/>
+        </w:rPr>
+      </w:pPr>
+    </w:p>
+    <w:p>
+      <w:pPr>
+        <w:spacing w:after="0" w:line="360" w:lineRule="auto"/>
+        <w:rPr>
+          <w:lang w:val="de-DE"/>
+        </w:rPr>
+      </w:pPr>
+      <w:r>
+        <w:rPr>
+          <w:lang w:val="de-DE"/>
+        </w:rPr>
+        <w:t>CH-Bps</w:t>
+      </w:r>
+      <w:r>
+        <w:rPr>
+          <w:lang w:val="de-DE"/>
+        </w:rPr>
+        <w:t>, Sammlung Anton Webern</w:t>
+      </w:r>
+      <w:r>
+        <w:rPr>
+          <w:lang w:val="de-DE"/>
+        </w:rPr>
+        <w:t xml:space="preserve"> ##Mappe 14/1</w:t>
+      </w:r>
+      <w:r>
+        <w:rPr>
+          <w:lang w:val="de-DE"/>
+        </w:rPr>
+        <w:t>.</w:t>
+      </w:r>
+    </w:p>
+    <w:p>
+      <w:pPr>
+        <w:spacing w:after="0" w:line="360" w:lineRule="auto"/>
+        <w:rPr>
+          <w:lang w:val="de-DE"/>
+        </w:rPr>
+      </w:pPr>
+    </w:p>
+    <w:p>
+      <w:pPr>
+        <w:spacing w:after="0" w:line="360" w:lineRule="auto"/>
+        <w:rPr>
+          <w:lang w:val="de-DE"/>
+        </w:rPr>
+      </w:pPr>
+      <w:r>
+        <w:rPr>
+          <w:lang w:val="de-DE"/>
+        </w:rPr>
+        <w:t>1</w:t>
+      </w:r>
+      <w:r>
+        <w:rPr>
+          <w:lang w:val="de-DE"/>
+        </w:rPr>
+        <w:t xml:space="preserve"> Bl</w:t>
+      </w:r>
+      <w:r>
+        <w:rPr>
+          <w:lang w:val="de-DE"/>
+        </w:rPr>
+        <w:t>a</w:t>
+      </w:r>
+      <w:r>
+        <w:rPr>
+          <w:lang w:val="de-DE"/>
+        </w:rPr>
+        <w:t>tt (</w:t>
+      </w:r>
+      <w:proofErr w:type="spellStart"/>
+      <w:r>
+        <w:rPr>
+          <w:lang w:val="de-DE"/>
+        </w:rPr>
+        <w:t>Bl</w:t>
+      </w:r>
+      <w:proofErr w:type="spellEnd"/>
+      <w:r>
+        <w:rPr>
+          <w:lang w:val="de-DE"/>
+        </w:rPr>
+        <w:t xml:space="preserve">. 1). Rissspuren am linken </w:t>
+      </w:r>
+      <w:r>
+        <w:rPr>
+          <w:lang w:val="de-DE"/>
+        </w:rPr>
+        <w:t>(</w:t>
+      </w:r>
+      <w:proofErr w:type="spellStart"/>
+      <w:r>
+        <w:rPr>
+          <w:lang w:val="de-DE"/>
+        </w:rPr>
+        <w:t>recto</w:t>
+      </w:r>
+      <w:proofErr w:type="spellEnd"/>
+      <w:r>
+        <w:rPr>
+          <w:lang w:val="de-DE"/>
+        </w:rPr>
+        <w:t xml:space="preserve">) </w:t>
+      </w:r>
+      <w:r>
+        <w:rPr>
+          <w:lang w:val="de-DE"/>
+        </w:rPr>
+        <w:t>Rand: von Bögen abgetrennt</w:t>
+      </w:r>
+      <w:r>
+        <w:rPr>
+          <w:lang w:val="de-DE"/>
+        </w:rPr>
+        <w:t>. Rechteckige Ausschneidungen am rechten Rand oben bis System 1, System 14–15 und System 18 bis unten</w:t>
+      </w:r>
+      <w:r>
+        <w:rPr>
+          <w:lang w:val="de-DE"/>
+        </w:rPr>
+        <w:t xml:space="preserve">. Archivalische Paginierung mit Bleistift </w:t>
+      </w:r>
+      <w:r>
+        <w:rPr>
+          <w:i/>
+          <w:lang w:val="de-DE"/>
+        </w:rPr>
+        <w:t>[1]</w:t>
+      </w:r>
+      <w:r>
+        <w:rPr>
+          <w:lang w:val="de-DE"/>
+        </w:rPr>
+        <w:t xml:space="preserve"> bis </w:t>
+      </w:r>
+      <w:r>
+        <w:rPr>
+          <w:i/>
+          <w:lang w:val="de-DE"/>
+        </w:rPr>
+        <w:t>[</w:t>
+      </w:r>
+      <w:r>
+        <w:rPr>
+          <w:i/>
+          <w:lang w:val="de-DE"/>
+        </w:rPr>
+        <w:t>2</w:t>
+      </w:r>
+      <w:r>
+        <w:rPr>
+          <w:i/>
+          <w:lang w:val="de-DE"/>
+        </w:rPr>
+        <w:t>]</w:t>
+      </w:r>
+      <w:r>
+        <w:rPr>
+          <w:lang w:val="de-DE"/>
+        </w:rPr>
+        <w:t xml:space="preserve"> auf </w:t>
+      </w:r>
+      <w:proofErr w:type="spellStart"/>
+      <w:r>
+        <w:rPr>
+          <w:lang w:val="de-DE"/>
+        </w:rPr>
+        <w:t>Bl</w:t>
+      </w:r>
+      <w:proofErr w:type="spellEnd"/>
+      <w:r>
+        <w:rPr>
+          <w:lang w:val="de-DE"/>
+        </w:rPr>
+        <w:t>. 1</w:t>
+      </w:r>
+      <w:r>
+        <w:rPr>
+          <w:vertAlign w:val="superscript"/>
+          <w:lang w:val="de-DE"/>
+        </w:rPr>
+        <w:t>r</w:t>
+      </w:r>
+      <w:r>
+        <w:rPr>
+          <w:lang w:val="de-DE"/>
+        </w:rPr>
+        <w:t xml:space="preserve"> unten </w:t>
+      </w:r>
+      <w:r>
+        <w:rPr>
+          <w:lang w:val="de-DE"/>
+        </w:rPr>
+        <w:t>links und</w:t>
       </w:r>
       <w:r>
         <w:rPr>
@@ -91,66 +323,222 @@
         </w:rPr>
         <w:t xml:space="preserve"> </w:t>
       </w:r>
-      <w:r>
-        <w:rPr>
-          <w:highlight w:val="red"/>
-          <w:lang w:val="de-DE"/>
-        </w:rPr>
-        <w:t>##Te</w:t>
-      </w:r>
-      <w:r>
-        <w:rPr>
-          <w:highlight w:val="red"/>
-          <w:lang w:val="de-DE"/>
-        </w:rPr>
-        <w:t>x</w:t>
-      </w:r>
-      <w:r>
-        <w:rPr>
-          <w:highlight w:val="red"/>
-          <w:lang w:val="de-DE"/>
-        </w:rPr>
-        <w:t>tfassung 1##</w:t>
-      </w:r>
+      <w:proofErr w:type="spellStart"/>
+      <w:r>
+        <w:rPr>
+          <w:lang w:val="de-DE"/>
+        </w:rPr>
+        <w:t>Bl</w:t>
+      </w:r>
+      <w:proofErr w:type="spellEnd"/>
+      <w:r>
+        <w:rPr>
+          <w:lang w:val="de-DE"/>
+        </w:rPr>
+        <w:t>. </w:t>
+      </w:r>
+      <w:r>
+        <w:rPr>
+          <w:lang w:val="de-DE"/>
+        </w:rPr>
+        <w:t>1</w:t>
+      </w:r>
+      <w:r>
+        <w:rPr>
+          <w:vertAlign w:val="superscript"/>
+          <w:lang w:val="de-DE"/>
+        </w:rPr>
+        <w:t>v</w:t>
+      </w:r>
+      <w:r>
+        <w:rPr>
+          <w:lang w:val="de-DE"/>
+        </w:rPr>
+        <w:t xml:space="preserve"> </w:t>
+      </w:r>
+      <w:r>
+        <w:rPr>
+          <w:lang w:val="de-DE"/>
+        </w:rPr>
+        <w:t xml:space="preserve">unten rechts. </w:t>
+      </w:r>
+      <w:proofErr w:type="spellStart"/>
+      <w:r>
+        <w:rPr>
+          <w:lang w:val="de-DE"/>
+        </w:rPr>
+        <w:t>Bl</w:t>
+      </w:r>
+      <w:proofErr w:type="spellEnd"/>
       <w:r>
         <w:rPr>
           <w:lang w:val="de-DE"/>
         </w:rPr>
         <w:t>.</w:t>
       </w:r>
-    </w:p>
-    <w:p>
-      <w:pPr>
-        <w:spacing w:after="0" w:line="360" w:lineRule="auto"/>
-        <w:rPr>
-          <w:lang w:val="de-DE"/>
-        </w:rPr>
-      </w:pPr>
-    </w:p>
-    <w:p>
-      <w:pPr>
-        <w:spacing w:after="0" w:line="360" w:lineRule="auto"/>
-        <w:rPr>
-          <w:lang w:val="de-DE"/>
-        </w:rPr>
-      </w:pPr>
-      <w:r>
-        <w:rPr>
-          <w:lang w:val="de-DE"/>
-        </w:rPr>
-        <w:t>CH-Bps</w:t>
-      </w:r>
-      <w:r>
-        <w:rPr>
-          <w:lang w:val="de-DE"/>
-        </w:rPr>
-        <w:t>, Sammlung Anton Webern</w:t>
-      </w:r>
-      <w:r>
-        <w:rPr>
-          <w:lang w:val="de-DE"/>
-        </w:rPr>
-        <w:t xml:space="preserve"> ##Mappe 14/1</w:t>
+      <w:r>
+        <w:rPr>
+          <w:lang w:val="de-DE"/>
+        </w:rPr>
+        <w:t xml:space="preserve"> </w:t>
+      </w:r>
+      <w:r>
+        <w:rPr>
+          <w:lang w:val="de-DE"/>
+        </w:rPr>
+        <w:t>1</w:t>
+      </w:r>
+      <w:r>
+        <w:rPr>
+          <w:vertAlign w:val="superscript"/>
+          <w:lang w:val="de-DE"/>
+        </w:rPr>
+        <w:t>v</w:t>
+      </w:r>
+      <w:r>
+        <w:rPr>
+          <w:lang w:val="de-DE"/>
+        </w:rPr>
+        <w:t xml:space="preserve"> bis auf die archivali</w:t>
+      </w:r>
+      <w:r>
+        <w:rPr>
+          <w:lang w:val="de-DE"/>
+        </w:rPr>
+        <w:t>sche Paginierung unbeschriftet.</w:t>
+      </w:r>
+    </w:p>
+    <w:p>
+      <w:pPr>
+        <w:spacing w:after="0" w:line="360" w:lineRule="auto"/>
+        <w:rPr>
+          <w:lang w:val="de-DE"/>
+        </w:rPr>
+      </w:pPr>
+    </w:p>
+    <w:p>
+      <w:pPr>
+        <w:spacing w:after="0" w:line="360" w:lineRule="auto"/>
+        <w:rPr>
+          <w:lang w:val="de-DE"/>
+        </w:rPr>
+      </w:pPr>
+      <w:r>
+        <w:rPr>
+          <w:lang w:val="de-DE"/>
+        </w:rPr>
+        <w:t xml:space="preserve">Beschreibstoff: Notenpapier, </w:t>
+      </w:r>
+      <w:r>
+        <w:rPr>
+          <w:lang w:val="de-DE"/>
+        </w:rPr>
+        <w:t>22</w:t>
+      </w:r>
+      <w:r>
+        <w:rPr>
+          <w:lang w:val="de-DE"/>
+        </w:rPr>
+        <w:t xml:space="preserve"> Systeme, Format (</w:t>
+      </w:r>
+      <w:r>
+        <w:rPr>
+          <w:lang w:val="de-DE"/>
+        </w:rPr>
+        <w:t>hoch</w:t>
+      </w:r>
+      <w:r>
+        <w:rPr>
+          <w:lang w:val="de-DE"/>
+        </w:rPr>
+        <w:t xml:space="preserve">): </w:t>
+      </w:r>
+      <w:r>
+        <w:rPr>
+          <w:lang w:val="de-DE"/>
+        </w:rPr>
+        <w:t xml:space="preserve">340 </w:t>
+      </w:r>
+      <w:r>
+        <w:t>×</w:t>
+      </w:r>
+      <w:r>
+        <w:rPr>
+          <w:lang w:val="de-DE"/>
+        </w:rPr>
+        <w:t xml:space="preserve"> 265</w:t>
+      </w:r>
+      <w:r>
+        <w:rPr>
+          <w:lang w:val="de-DE"/>
+        </w:rPr>
+        <w:t xml:space="preserve"> </w:t>
+      </w:r>
+      <w:r>
+        <w:rPr>
+          <w:lang w:val="de-DE"/>
+        </w:rPr>
+        <w:t xml:space="preserve">mm </w:t>
+      </w:r>
+      <w:r>
+        <w:rPr>
+          <w:lang w:val="de-DE"/>
+        </w:rPr>
+        <w:t>(</w:t>
+      </w:r>
+      <w:proofErr w:type="spellStart"/>
+      <w:r>
+        <w:rPr>
+          <w:lang w:val="de-DE"/>
+        </w:rPr>
+        <w:t>Bl</w:t>
+      </w:r>
+      <w:proofErr w:type="spellEnd"/>
+      <w:r>
+        <w:rPr>
+          <w:lang w:val="de-DE"/>
+        </w:rPr>
+        <w:t>. 1), Firmenzeichen</w:t>
+      </w:r>
+      <w:r>
+        <w:rPr>
+          <w:lang w:val="de-DE"/>
+        </w:rPr>
+        <w:t xml:space="preserve">: </w:t>
+      </w:r>
+      <w:r>
+        <w:rPr>
+          <w:lang w:val="de-DE"/>
+        </w:rPr>
+        <w:t>[</w:t>
+      </w:r>
+      <w:proofErr w:type="spellStart"/>
+      <w:r>
+        <w:rPr>
+          <w:lang w:val="de-DE"/>
+        </w:rPr>
+        <w:t>JE_No</w:t>
+      </w:r>
+      <w:proofErr w:type="spellEnd"/>
+      <w:r>
+        <w:rPr>
+          <w:lang w:val="de-DE"/>
+        </w:rPr>
+        <w:t xml:space="preserve">. 7, 22 </w:t>
+      </w:r>
+      <w:proofErr w:type="spellStart"/>
+      <w:r>
+        <w:rPr>
+          <w:lang w:val="de-DE"/>
+        </w:rPr>
+        <w:t>linig</w:t>
+      </w:r>
+      <w:proofErr w:type="spellEnd"/>
+      <w:r>
+        <w:rPr>
+          <w:lang w:val="de-DE"/>
+        </w:rPr>
+        <w:t>.]</w:t>
       </w:r>
       <w:r>
         <w:rPr>
@@ -178,477 +566,83 @@
         <w:rPr>
           <w:lang w:val="de-DE"/>
         </w:rPr>
-        <w:t>1</w:t>
-      </w:r>
-      <w:r>
-        <w:rPr>
-          <w:lang w:val="de-DE"/>
-        </w:rPr>
-        <w:t xml:space="preserve"> Bl</w:t>
-      </w:r>
-      <w:r>
-        <w:rPr>
-          <w:lang w:val="de-DE"/>
-        </w:rPr>
-        <w:t>a</w:t>
-      </w:r>
-      <w:r>
-        <w:rPr>
-          <w:lang w:val="de-DE"/>
-        </w:rPr>
-        <w:t>tt (</w:t>
-      </w:r>
-      <w:proofErr w:type="spellStart"/>
-      <w:r>
-        <w:rPr>
-          <w:lang w:val="de-DE"/>
-        </w:rPr>
-        <w:t>Bl</w:t>
-      </w:r>
-      <w:proofErr w:type="spellEnd"/>
-      <w:r>
-        <w:rPr>
-          <w:lang w:val="de-DE"/>
-        </w:rPr>
-        <w:t xml:space="preserve">. 1). Rissspuren am linken </w:t>
-      </w:r>
-      <w:r>
-        <w:rPr>
-          <w:lang w:val="de-DE"/>
-        </w:rPr>
-        <w:t>(</w:t>
-      </w:r>
-      <w:proofErr w:type="spellStart"/>
-      <w:r>
-        <w:rPr>
-          <w:lang w:val="de-DE"/>
-        </w:rPr>
-        <w:t>recto</w:t>
-      </w:r>
-      <w:proofErr w:type="spellEnd"/>
-      <w:r>
-        <w:rPr>
-          <w:lang w:val="de-DE"/>
-        </w:rPr>
-        <w:t xml:space="preserve">) </w:t>
-      </w:r>
-      <w:r>
-        <w:rPr>
-          <w:lang w:val="de-DE"/>
-        </w:rPr>
-        <w:t>Rand: von Bögen abgetrennt</w:t>
-      </w:r>
-      <w:r>
-        <w:rPr>
-          <w:lang w:val="de-DE"/>
-        </w:rPr>
-        <w:t>. Rechteckige Ausschneidungen am rechten Rand oben bis System 1, System 14–15 und System 18 bis unten</w:t>
-      </w:r>
-      <w:r>
-        <w:rPr>
-          <w:lang w:val="de-DE"/>
-        </w:rPr>
-        <w:t xml:space="preserve">. Archivalische Paginierung mit Bleistift </w:t>
-      </w:r>
-      <w:r>
-        <w:rPr>
-          <w:i/>
-          <w:lang w:val="de-DE"/>
-        </w:rPr>
-        <w:t>[1]</w:t>
-      </w:r>
-      <w:r>
-        <w:rPr>
-          <w:lang w:val="de-DE"/>
-        </w:rPr>
-        <w:t xml:space="preserve"> bis </w:t>
-      </w:r>
-      <w:r>
-        <w:rPr>
-          <w:i/>
-          <w:lang w:val="de-DE"/>
-        </w:rPr>
-        <w:t>[</w:t>
-      </w:r>
-      <w:r>
-        <w:rPr>
-          <w:i/>
-          <w:lang w:val="de-DE"/>
-        </w:rPr>
-        <w:t>2</w:t>
-      </w:r>
-      <w:r>
-        <w:rPr>
-          <w:i/>
-          <w:lang w:val="de-DE"/>
-        </w:rPr>
+        <w:t xml:space="preserve">Schreibstoff: </w:t>
+      </w:r>
+      <w:r>
+        <w:rPr>
+          <w:lang w:val="de-DE"/>
+        </w:rPr>
+        <w:t>schwarze Tinte</w:t>
+      </w:r>
+      <w:r>
+        <w:rPr>
+          <w:lang w:val="de-DE"/>
+        </w:rPr>
+        <w:t>.</w:t>
+      </w:r>
+    </w:p>
+    <w:p>
+      <w:pPr>
+        <w:spacing w:after="0" w:line="360" w:lineRule="auto"/>
+        <w:rPr>
+          <w:lang w:val="de-DE"/>
+        </w:rPr>
+      </w:pPr>
+    </w:p>
+    <w:p>
+      <w:pPr>
+        <w:spacing w:after="0" w:line="360" w:lineRule="auto"/>
+        <w:rPr>
+          <w:lang w:val="de-DE"/>
+        </w:rPr>
+      </w:pPr>
+      <w:r>
+        <w:rPr>
+          <w:lang w:val="de-DE"/>
+        </w:rPr>
+        <w:t xml:space="preserve">Inhalt: </w:t>
+      </w:r>
+    </w:p>
+    <w:p>
+      <w:pPr>
+        <w:spacing w:after="0" w:line="360" w:lineRule="auto"/>
+        <w:outlineLvl w:val="0"/>
+        <w:rPr>
+          <w:lang w:val="de-DE"/>
+        </w:rPr>
+      </w:pPr>
+      <w:proofErr w:type="gramStart"/>
+      <w:r>
+        <w:rPr>
+          <w:lang w:val="de-DE"/>
+        </w:rPr>
+        <w:t>Autograph</w:t>
+      </w:r>
+      <w:proofErr w:type="gramEnd"/>
+      <w:r>
+        <w:rPr>
+          <w:lang w:val="de-DE"/>
+        </w:rPr>
+        <w:t xml:space="preserve"> von M 147 (</w:t>
+      </w:r>
+      <w:r>
+        <w:t>Fragment: T. 1–6 [</w:t>
+      </w:r>
+      <w:r>
+        <w:rPr>
+          <w:b/>
+          <w:bCs/>
+        </w:rPr>
+        <w:t>M 147 Sk1</w:t>
+      </w:r>
+      <w:r>
         <w:t>]</w:t>
       </w:r>
       <w:r>
         <w:rPr>
           <w:lang w:val="de-DE"/>
         </w:rPr>
-        <w:t xml:space="preserve"> auf </w:t>
-      </w:r>
-      <w:proofErr w:type="spellStart"/>
-      <w:r>
-        <w:rPr>
-          <w:lang w:val="de-DE"/>
-        </w:rPr>
-        <w:t>Bl</w:t>
-      </w:r>
-      <w:proofErr w:type="spellEnd"/>
-      <w:r>
-        <w:rPr>
-          <w:lang w:val="de-DE"/>
-        </w:rPr>
-        <w:t>. 1</w:t>
-      </w:r>
-      <w:r>
-        <w:rPr>
-          <w:vertAlign w:val="superscript"/>
-          <w:lang w:val="de-DE"/>
-        </w:rPr>
-        <w:t>r</w:t>
-      </w:r>
-      <w:r>
-        <w:rPr>
-          <w:lang w:val="de-DE"/>
-        </w:rPr>
-        <w:t xml:space="preserve"> unten </w:t>
-      </w:r>
-      <w:r>
-        <w:rPr>
-          <w:lang w:val="de-DE"/>
-        </w:rPr>
-        <w:t>links und</w:t>
-      </w:r>
-      <w:r>
-        <w:rPr>
-          <w:lang w:val="de-DE"/>
-        </w:rPr>
-        <w:t xml:space="preserve"> </w:t>
-      </w:r>
-      <w:proofErr w:type="spellStart"/>
-      <w:r>
-        <w:rPr>
-          <w:lang w:val="de-DE"/>
-        </w:rPr>
-        <w:t>Bl</w:t>
-      </w:r>
-      <w:proofErr w:type="spellEnd"/>
-      <w:r>
-        <w:rPr>
-          <w:lang w:val="de-DE"/>
-        </w:rPr>
-        <w:t>. </w:t>
-      </w:r>
-      <w:r>
-        <w:rPr>
-          <w:lang w:val="de-DE"/>
-        </w:rPr>
-        <w:t>1</w:t>
-      </w:r>
-      <w:r>
-        <w:rPr>
-          <w:vertAlign w:val="superscript"/>
-          <w:lang w:val="de-DE"/>
-        </w:rPr>
-        <w:t>v</w:t>
-      </w:r>
-      <w:r>
-        <w:rPr>
-          <w:lang w:val="de-DE"/>
-        </w:rPr>
-        <w:t xml:space="preserve"> </w:t>
-      </w:r>
-      <w:r>
-        <w:rPr>
-          <w:lang w:val="de-DE"/>
-        </w:rPr>
-        <w:t xml:space="preserve">unten rechts. </w:t>
-      </w:r>
-      <w:proofErr w:type="spellStart"/>
-      <w:r>
-        <w:rPr>
-          <w:lang w:val="de-DE"/>
-        </w:rPr>
-        <w:t>Bl</w:t>
-      </w:r>
-      <w:proofErr w:type="spellEnd"/>
-      <w:r>
-        <w:rPr>
-          <w:lang w:val="de-DE"/>
-        </w:rPr>
-        <w:t>.</w:t>
-      </w:r>
-      <w:r>
-        <w:rPr>
-          <w:lang w:val="de-DE"/>
-        </w:rPr>
-        <w:t xml:space="preserve"> </w:t>
-      </w:r>
-      <w:r>
-        <w:rPr>
-          <w:lang w:val="de-DE"/>
-        </w:rPr>
-        <w:t>1</w:t>
-      </w:r>
-      <w:r>
-        <w:rPr>
-          <w:vertAlign w:val="superscript"/>
-          <w:lang w:val="de-DE"/>
-        </w:rPr>
-        <w:t>v</w:t>
-      </w:r>
-      <w:r>
-        <w:rPr>
-          <w:lang w:val="de-DE"/>
-        </w:rPr>
-        <w:t xml:space="preserve"> bis auf die archivali</w:t>
-      </w:r>
-      <w:r>
-        <w:rPr>
-          <w:lang w:val="de-DE"/>
-        </w:rPr>
-        <w:t>sche Paginierung unbeschriftet.</w:t>
-      </w:r>
-    </w:p>
-    <w:p>
-      <w:pPr>
-        <w:spacing w:after="0" w:line="360" w:lineRule="auto"/>
-        <w:rPr>
-          <w:lang w:val="de-DE"/>
-        </w:rPr>
-      </w:pPr>
-    </w:p>
-    <w:p>
-      <w:pPr>
-        <w:spacing w:after="0" w:line="360" w:lineRule="auto"/>
-        <w:rPr>
-          <w:lang w:val="de-DE"/>
-        </w:rPr>
-      </w:pPr>
-      <w:r>
-        <w:rPr>
-          <w:lang w:val="de-DE"/>
-        </w:rPr>
-        <w:t xml:space="preserve">Beschreibstoff: Notenpapier, </w:t>
-      </w:r>
-      <w:r>
-        <w:rPr>
-          <w:lang w:val="de-DE"/>
-        </w:rPr>
-        <w:t>22</w:t>
-      </w:r>
-      <w:r>
-        <w:rPr>
-          <w:lang w:val="de-DE"/>
-        </w:rPr>
-        <w:t xml:space="preserve"> Systeme, Format (</w:t>
-      </w:r>
-      <w:r>
-        <w:rPr>
-          <w:lang w:val="de-DE"/>
-        </w:rPr>
-        <w:t>hoch</w:t>
-      </w:r>
-      <w:r>
-        <w:rPr>
-          <w:lang w:val="de-DE"/>
-        </w:rPr>
-        <w:t xml:space="preserve">): </w:t>
-      </w:r>
-      <w:r>
-        <w:rPr>
-          <w:lang w:val="de-DE"/>
-        </w:rPr>
-        <w:t xml:space="preserve">340 </w:t>
-      </w:r>
-      <w:r>
-        <w:t>×</w:t>
-      </w:r>
-      <w:r>
-        <w:rPr>
-          <w:lang w:val="de-DE"/>
-        </w:rPr>
-        <w:t xml:space="preserve"> 265</w:t>
-      </w:r>
-      <w:r>
-        <w:rPr>
-          <w:lang w:val="de-DE"/>
-        </w:rPr>
-        <w:t xml:space="preserve"> </w:t>
-      </w:r>
-      <w:r>
-        <w:rPr>
-          <w:lang w:val="de-DE"/>
-        </w:rPr>
-        <w:t xml:space="preserve">mm </w:t>
-      </w:r>
-      <w:r>
-        <w:rPr>
-          <w:lang w:val="de-DE"/>
-        </w:rPr>
-        <w:t>(</w:t>
-      </w:r>
-      <w:proofErr w:type="spellStart"/>
-      <w:r>
-        <w:rPr>
-          <w:lang w:val="de-DE"/>
-        </w:rPr>
-        <w:t>Bl</w:t>
-      </w:r>
-      <w:proofErr w:type="spellEnd"/>
-      <w:r>
-        <w:rPr>
-          <w:lang w:val="de-DE"/>
-        </w:rPr>
-        <w:t>. 1), Firmenzeichen</w:t>
-      </w:r>
-      <w:r>
-        <w:rPr>
-          <w:lang w:val="de-DE"/>
-        </w:rPr>
-        <w:t xml:space="preserve">: </w:t>
-      </w:r>
-      <w:r>
-        <w:rPr>
-          <w:lang w:val="de-DE"/>
-        </w:rPr>
-        <w:t>[</w:t>
-      </w:r>
-      <w:proofErr w:type="spellStart"/>
-      <w:r>
-        <w:rPr>
-          <w:lang w:val="de-DE"/>
-        </w:rPr>
-        <w:t>JE_No</w:t>
-      </w:r>
-      <w:proofErr w:type="spellEnd"/>
-      <w:r>
-        <w:rPr>
-          <w:lang w:val="de-DE"/>
-        </w:rPr>
-        <w:t xml:space="preserve">. 7, 22 </w:t>
-      </w:r>
-      <w:proofErr w:type="spellStart"/>
-      <w:r>
-        <w:rPr>
-          <w:lang w:val="de-DE"/>
-        </w:rPr>
-        <w:t>linig</w:t>
-      </w:r>
-      <w:proofErr w:type="spellEnd"/>
-      <w:r>
-        <w:rPr>
-          <w:lang w:val="de-DE"/>
-        </w:rPr>
-        <w:t>.]</w:t>
-      </w:r>
-      <w:r>
-        <w:rPr>
-          <w:lang w:val="de-DE"/>
-        </w:rPr>
-        <w:t>.</w:t>
-      </w:r>
-    </w:p>
-    <w:p>
-      <w:pPr>
-        <w:spacing w:after="0" w:line="360" w:lineRule="auto"/>
-        <w:rPr>
-          <w:lang w:val="de-DE"/>
-        </w:rPr>
-      </w:pPr>
-    </w:p>
-    <w:p>
-      <w:pPr>
-        <w:spacing w:after="0" w:line="360" w:lineRule="auto"/>
-        <w:rPr>
-          <w:lang w:val="de-DE"/>
-        </w:rPr>
-      </w:pPr>
-      <w:r>
-        <w:rPr>
-          <w:lang w:val="de-DE"/>
-        </w:rPr>
-        <w:t xml:space="preserve">Schreibstoff: </w:t>
-      </w:r>
-      <w:r>
-        <w:rPr>
-          <w:lang w:val="de-DE"/>
-        </w:rPr>
-        <w:t>schwarze Tinte</w:t>
-      </w:r>
-      <w:r>
-        <w:rPr>
-          <w:lang w:val="de-DE"/>
-        </w:rPr>
-        <w:t>.</w:t>
-      </w:r>
-    </w:p>
-    <w:p>
-      <w:pPr>
-        <w:spacing w:after="0" w:line="360" w:lineRule="auto"/>
-        <w:rPr>
-          <w:lang w:val="de-DE"/>
-        </w:rPr>
-      </w:pPr>
-    </w:p>
-    <w:p>
-      <w:pPr>
-        <w:spacing w:after="0" w:line="360" w:lineRule="auto"/>
-        <w:rPr>
-          <w:lang w:val="de-DE"/>
-        </w:rPr>
-      </w:pPr>
-      <w:r>
-        <w:rPr>
-          <w:lang w:val="de-DE"/>
-        </w:rPr>
-        <w:t xml:space="preserve">Inhalt: </w:t>
-      </w:r>
-    </w:p>
-    <w:p>
-      <w:pPr>
-        <w:spacing w:after="0" w:line="360" w:lineRule="auto"/>
-        <w:outlineLvl w:val="0"/>
-        <w:rPr>
-          <w:lang w:val="de-DE"/>
-        </w:rPr>
-      </w:pPr>
-      <w:r>
-        <w:rPr>
-          <w:lang w:val="de-DE"/>
-        </w:rPr>
-        <w:t>Autograph von M 147 (Fragment)</w:t>
-      </w:r>
-      <w:r>
-        <w:rPr>
-          <w:lang w:val="de-DE"/>
-        </w:rPr>
-        <w:t xml:space="preserve"> </w:t>
-      </w:r>
-      <w:r>
-        <w:rPr>
-          <w:highlight w:val="red"/>
-          <w:lang w:val="de-DE"/>
-        </w:rPr>
-        <w:t>##Te</w:t>
-      </w:r>
-      <w:r>
-        <w:rPr>
-          <w:highlight w:val="red"/>
-          <w:lang w:val="de-DE"/>
-        </w:rPr>
-        <w:t>x</w:t>
-      </w:r>
-      <w:r>
-        <w:rPr>
-          <w:highlight w:val="red"/>
-          <w:lang w:val="de-DE"/>
-        </w:rPr>
-        <w:t>tfassung 1##</w:t>
+        <w:t>)</w:t>
       </w:r>
       <w:r>
         <w:rPr>
